--- a/hw12/1.docx
+++ b/hw12/1.docx
@@ -19,9 +19,372 @@
       <w:pPr>
         <w:pStyle w:val="a3"/>
         <w:ind w:left="360" w:firstLineChars="0" w:firstLine="0"/>
-      </w:pPr>
+        <w:rPr>
+          <w:rFonts w:ascii="Cambria Math" w:hAnsi="Cambria Math"/>
+          <w:oMath/>
+        </w:rPr>
+      </w:pPr>
+      <m:oMathPara>
+        <m:oMathParaPr>
+          <m:jc m:val="left"/>
+        </m:oMathParaPr>
+        <m:oMath>
+          <m:r>
+            <m:rPr>
+              <m:sty m:val="p"/>
+            </m:rPr>
+            <w:rPr>
+              <w:rFonts w:ascii="Cambria Math" w:hAnsi="Cambria Math"/>
+            </w:rPr>
+            <m:t>(x+((x+(((x+(cos(x-x)-(x-x)))*x)*x))*x))</m:t>
+          </m:r>
+        </m:oMath>
+      </m:oMathPara>
+    </w:p>
+    <w:p>
+      <w:pPr>
+        <w:pStyle w:val="a3"/>
+        <w:ind w:left="360" w:firstLineChars="0" w:firstLine="0"/>
+        <w:rPr>
+          <w:rFonts w:hint="eastAsia"/>
+        </w:rPr>
+      </w:pPr>
+      <w:proofErr w:type="gramStart"/>
       <w:r>
-        <w:t>(x+((x+(((x+(cos(x-x)-(x-x)))*x)*x))*x))</w:t>
+        <w:t>Which simplifies to:</w:t>
+      </w:r>
+      <w:proofErr w:type="gramEnd"/>
+    </w:p>
+    <w:p>
+      <w:pPr>
+        <w:pStyle w:val="a3"/>
+        <w:ind w:left="360" w:firstLineChars="0" w:firstLine="0"/>
+      </w:pPr>
+      <m:oMathPara>
+        <m:oMathParaPr>
+          <m:jc m:val="left"/>
+        </m:oMathParaPr>
+        <m:oMath>
+          <m:r>
+            <m:rPr>
+              <m:sty m:val="p"/>
+            </m:rPr>
+            <w:rPr>
+              <w:rFonts w:ascii="Cambria Math" w:hAnsi="Cambria Math"/>
+            </w:rPr>
+            <m:t>(x+((x+(((x+1)*x)*x))*x)</m:t>
+          </m:r>
+          <m:r>
+            <m:rPr>
+              <m:sty m:val="p"/>
+            </m:rPr>
+            <w:rPr>
+              <w:rFonts w:ascii="Cambria Math" w:hAnsi="Cambria Math"/>
+            </w:rPr>
+            <m:t>)</m:t>
+          </m:r>
+        </m:oMath>
+      </m:oMathPara>
+    </w:p>
+    <w:p>
+      <w:pPr>
+        <w:pStyle w:val="a3"/>
+        <w:ind w:left="360" w:firstLineChars="0" w:firstLine="0"/>
+        <w:rPr>
+          <w:rFonts w:hint="eastAsia"/>
+        </w:rPr>
+      </w:pPr>
+      <w:r>
+        <w:t>=</w:t>
+      </w:r>
+      <m:oMath>
+        <m:r>
+          <m:rPr>
+            <m:sty m:val="p"/>
+          </m:rPr>
+          <w:rPr>
+            <w:rFonts w:ascii="Cambria Math" w:hAnsi="Cambria Math"/>
+          </w:rPr>
+          <m:t>x+(</m:t>
+        </m:r>
+        <m:sSup>
+          <m:sSupPr>
+            <m:ctrlPr>
+              <w:rPr>
+                <w:rFonts w:ascii="Cambria Math" w:hAnsi="Cambria Math"/>
+              </w:rPr>
+            </m:ctrlPr>
+          </m:sSupPr>
+          <m:e>
+            <m:r>
+              <m:rPr>
+                <m:sty m:val="p"/>
+              </m:rPr>
+              <w:rPr>
+                <w:rFonts w:ascii="Cambria Math" w:hAnsi="Cambria Math"/>
+              </w:rPr>
+              <m:t>x</m:t>
+            </m:r>
+          </m:e>
+          <m:sup>
+            <m:r>
+              <m:rPr>
+                <m:sty m:val="p"/>
+              </m:rPr>
+              <w:rPr>
+                <w:rFonts w:ascii="Cambria Math" w:hAnsi="Cambria Math"/>
+              </w:rPr>
+              <m:t>3</m:t>
+            </m:r>
+          </m:sup>
+        </m:sSup>
+        <m:r>
+          <m:rPr>
+            <m:sty m:val="p"/>
+          </m:rPr>
+          <w:rPr>
+            <w:rFonts w:ascii="Cambria Math" w:hAnsi="Cambria Math"/>
+          </w:rPr>
+          <m:t>+</m:t>
+        </m:r>
+        <m:sSup>
+          <m:sSupPr>
+            <m:ctrlPr>
+              <w:rPr>
+                <w:rFonts w:ascii="Cambria Math" w:hAnsi="Cambria Math"/>
+              </w:rPr>
+            </m:ctrlPr>
+          </m:sSupPr>
+          <m:e>
+            <m:r>
+              <m:rPr>
+                <m:sty m:val="p"/>
+              </m:rPr>
+              <w:rPr>
+                <w:rFonts w:ascii="Cambria Math" w:hAnsi="Cambria Math"/>
+              </w:rPr>
+              <m:t>x</m:t>
+            </m:r>
+          </m:e>
+          <m:sup>
+            <m:r>
+              <m:rPr>
+                <m:sty m:val="p"/>
+              </m:rPr>
+              <w:rPr>
+                <w:rFonts w:ascii="Cambria Math" w:hAnsi="Cambria Math"/>
+              </w:rPr>
+              <m:t>2</m:t>
+            </m:r>
+          </m:sup>
+        </m:sSup>
+        <m:r>
+          <m:rPr>
+            <m:sty m:val="p"/>
+          </m:rPr>
+          <w:rPr>
+            <w:rFonts w:ascii="Cambria Math" w:hAnsi="Cambria Math"/>
+          </w:rPr>
+          <m:t>+x)*x</m:t>
+        </m:r>
+      </m:oMath>
+    </w:p>
+    <w:p>
+      <w:pPr>
+        <w:pStyle w:val="a3"/>
+        <w:ind w:left="360" w:firstLineChars="0" w:firstLine="0"/>
+      </w:pPr>
+      <w:r>
+        <w:t>=</w:t>
+      </w:r>
+      <m:oMath>
+        <m:sSup>
+          <m:sSupPr>
+            <m:ctrlPr>
+              <w:rPr>
+                <w:rFonts w:ascii="Cambria Math" w:hAnsi="Cambria Math"/>
+              </w:rPr>
+            </m:ctrlPr>
+          </m:sSupPr>
+          <m:e>
+            <m:r>
+              <m:rPr>
+                <m:sty m:val="p"/>
+              </m:rPr>
+              <w:rPr>
+                <w:rFonts w:ascii="Cambria Math" w:hAnsi="Cambria Math"/>
+              </w:rPr>
+              <m:t>x</m:t>
+            </m:r>
+          </m:e>
+          <m:sup>
+            <m:r>
+              <m:rPr>
+                <m:sty m:val="p"/>
+              </m:rPr>
+              <w:rPr>
+                <w:rFonts w:ascii="Cambria Math" w:hAnsi="Cambria Math"/>
+              </w:rPr>
+              <m:t>4</m:t>
+            </m:r>
+          </m:sup>
+        </m:sSup>
+        <m:r>
+          <m:rPr>
+            <m:sty m:val="p"/>
+          </m:rPr>
+          <w:rPr>
+            <w:rFonts w:ascii="Cambria Math" w:hAnsi="Cambria Math"/>
+          </w:rPr>
+          <m:t>+</m:t>
+        </m:r>
+        <m:sSup>
+          <m:sSupPr>
+            <m:ctrlPr>
+              <w:rPr>
+                <w:rFonts w:ascii="Cambria Math" w:hAnsi="Cambria Math"/>
+              </w:rPr>
+            </m:ctrlPr>
+          </m:sSupPr>
+          <m:e>
+            <m:r>
+              <m:rPr>
+                <m:sty m:val="p"/>
+              </m:rPr>
+              <w:rPr>
+                <w:rFonts w:ascii="Cambria Math" w:hAnsi="Cambria Math"/>
+              </w:rPr>
+              <m:t>x</m:t>
+            </m:r>
+          </m:e>
+          <m:sup>
+            <m:r>
+              <m:rPr>
+                <m:sty m:val="p"/>
+              </m:rPr>
+              <w:rPr>
+                <w:rFonts w:ascii="Cambria Math" w:hAnsi="Cambria Math"/>
+              </w:rPr>
+              <m:t>3</m:t>
+            </m:r>
+          </m:sup>
+        </m:sSup>
+        <m:r>
+          <m:rPr>
+            <m:sty m:val="p"/>
+          </m:rPr>
+          <w:rPr>
+            <w:rFonts w:ascii="Cambria Math" w:hAnsi="Cambria Math"/>
+          </w:rPr>
+          <m:t>+</m:t>
+        </m:r>
+        <m:sSup>
+          <m:sSupPr>
+            <m:ctrlPr>
+              <w:rPr>
+                <w:rFonts w:ascii="Cambria Math" w:hAnsi="Cambria Math"/>
+              </w:rPr>
+            </m:ctrlPr>
+          </m:sSupPr>
+          <m:e>
+            <m:r>
+              <m:rPr>
+                <m:sty m:val="p"/>
+              </m:rPr>
+              <w:rPr>
+                <w:rFonts w:ascii="Cambria Math" w:hAnsi="Cambria Math"/>
+              </w:rPr>
+              <m:t>x</m:t>
+            </m:r>
+          </m:e>
+          <m:sup>
+            <m:r>
+              <m:rPr>
+                <m:sty m:val="p"/>
+              </m:rPr>
+              <w:rPr>
+                <w:rFonts w:ascii="Cambria Math" w:hAnsi="Cambria Math"/>
+              </w:rPr>
+              <m:t>2</m:t>
+            </m:r>
+          </m:sup>
+        </m:sSup>
+        <m:r>
+          <m:rPr>
+            <m:sty m:val="p"/>
+          </m:rPr>
+          <w:rPr>
+            <w:rFonts w:ascii="Cambria Math" w:hAnsi="Cambria Math"/>
+          </w:rPr>
+          <m:t>+x</m:t>
+        </m:r>
+      </m:oMath>
+    </w:p>
+    <w:p>
+      <w:pPr>
+        <w:pStyle w:val="a3"/>
+        <w:ind w:left="360" w:firstLineChars="0" w:firstLine="0"/>
+      </w:pPr>
+    </w:p>
+    <w:p>
+      <w:pPr>
+        <w:pStyle w:val="a3"/>
+        <w:ind w:left="360" w:firstLineChars="0" w:firstLine="0"/>
+      </w:pPr>
+      <w:r>
+        <w:t>Yes there are unnecessary terms. For exam</w:t>
+      </w:r>
+      <w:bookmarkStart w:id="0" w:name="_GoBack"/>
+      <w:bookmarkEnd w:id="0"/>
+      <w:r>
+        <w:t xml:space="preserve">ple, the </w:t>
+      </w:r>
+      <m:oMath>
+        <m:r>
+          <m:rPr>
+            <m:sty m:val="p"/>
+          </m:rPr>
+          <w:rPr>
+            <w:rFonts w:ascii="Cambria Math" w:hAnsi="Cambria Math"/>
+          </w:rPr>
+          <m:t>cos(x-x)–(x-x)</m:t>
+        </m:r>
+      </m:oMath>
+      <w:r>
+        <w:t xml:space="preserve"> term could be simplified into </w:t>
+      </w:r>
+      <m:oMath>
+        <m:r>
+          <m:rPr>
+            <m:sty m:val="p"/>
+          </m:rPr>
+          <w:rPr>
+            <w:rFonts w:ascii="Cambria Math" w:hAnsi="Cambria Math"/>
+          </w:rPr>
+          <m:t>cos(x-x)</m:t>
+        </m:r>
+      </m:oMath>
+      <w:r>
+        <w:t xml:space="preserve"> directly, </w:t>
+      </w:r>
+      <w:proofErr w:type="gramStart"/>
+      <w:r>
+        <w:t xml:space="preserve">since </w:t>
+      </w:r>
+      <w:proofErr w:type="gramEnd"/>
+      <m:oMath>
+        <m:r>
+          <m:rPr>
+            <m:sty m:val="p"/>
+          </m:rPr>
+          <w:rPr>
+            <w:rFonts w:ascii="Cambria Math" w:hAnsi="Cambria Math"/>
+          </w:rPr>
+          <m:t>x-x=0</m:t>
+        </m:r>
+      </m:oMath>
+      <w:r>
+        <w:t>.</w:t>
       </w:r>
     </w:p>
     <w:p>
@@ -29,67 +392,8 @@
         <w:pStyle w:val="a3"/>
         <w:ind w:left="360" w:firstLineChars="0" w:firstLine="0"/>
       </w:pPr>
-      <w:r>
-        <w:t>Which simplifies to:</w:t>
-      </w:r>
     </w:p>
-    <w:p>
-      <w:pPr>
-        <w:pStyle w:val="a3"/>
-        <w:ind w:left="360" w:firstLineChars="0" w:firstLine="0"/>
-      </w:pPr>
-      <w:r>
-        <w:t>(x+((x+(((x+1)*x)*x))*x))</w:t>
-      </w:r>
-    </w:p>
-    <w:p>
-      <w:pPr>
-        <w:pStyle w:val="a3"/>
-        <w:ind w:left="360" w:firstLineChars="0" w:firstLine="0"/>
-      </w:pPr>
-      <w:r>
-        <w:t>=x+(x^3+x^2+x)*x</w:t>
-      </w:r>
-    </w:p>
-    <w:p>
-      <w:pPr>
-        <w:pStyle w:val="a3"/>
-        <w:ind w:left="360" w:firstLineChars="0" w:firstLine="0"/>
-      </w:pPr>
-      <w:r>
-        <w:t>=x^4+x^3+x^2+x</w:t>
-      </w:r>
-    </w:p>
-    <w:p>
-      <w:pPr>
-        <w:pStyle w:val="a3"/>
-        <w:ind w:left="360" w:firstLineChars="0" w:firstLine="0"/>
-      </w:pPr>
-    </w:p>
-    <w:p>
-      <w:pPr>
-        <w:pStyle w:val="a3"/>
-        <w:ind w:left="360" w:firstLineChars="0" w:firstLine="0"/>
-      </w:pPr>
-      <w:r>
-        <w:t>Yes there are unnecessary terms. For example, the cos(x-x)–(x-x) term could be simplified into cos(x-x) directly, since x-x=0.</w:t>
-      </w:r>
-    </w:p>
-    <w:p>
-      <w:pPr>
-        <w:pStyle w:val="a3"/>
-        <w:ind w:left="360" w:firstLineChars="0" w:firstLine="0"/>
-      </w:pPr>
-    </w:p>
-    <w:p>
-      <w:pPr>
-        <w:rPr>
-          <w:rFonts w:hint="eastAsia"/>
-        </w:rPr>
-      </w:pPr>
-      <w:bookmarkStart w:id="0" w:name="_GoBack"/>
-      <w:bookmarkEnd w:id="0"/>
-    </w:p>
+    <w:p/>
     <w:sectPr>
       <w:pgSz w:w="11906" w:h="16838"/>
       <w:pgMar w:top="1440" w:right="1800" w:bottom="1440" w:left="1800" w:header="720" w:footer="720" w:gutter="0"/>
@@ -98,6 +402,44 @@
     </w:sectPr>
   </w:body>
 </w:document>
+</file>
+
+<file path=word/endnotes.xml><?xml version="1.0" encoding="utf-8"?>
+<w:endnotes xmlns:wpc="http://schemas.microsoft.com/office/word/2010/wordprocessingCanvas" xmlns:mc="http://schemas.openxmlformats.org/markup-compatibility/2006" xmlns:o="urn:schemas-microsoft-com:office:office" xmlns:r="http://schemas.openxmlformats.org/officeDocument/2006/relationships" xmlns:m="http://schemas.openxmlformats.org/officeDocument/2006/math" xmlns:v="urn:schemas-microsoft-com:vml" xmlns:wp14="http://schemas.microsoft.com/office/word/2010/wordprocessingDrawing" xmlns:wp="http://schemas.openxmlformats.org/drawingml/2006/wordprocessingDrawing" xmlns:w10="urn:schemas-microsoft-com:office:word" xmlns:w="http://schemas.openxmlformats.org/wordprocessingml/2006/main" xmlns:w14="http://schemas.microsoft.com/office/word/2010/wordml" xmlns:wpg="http://schemas.microsoft.com/office/word/2010/wordprocessingGroup" xmlns:wpi="http://schemas.microsoft.com/office/word/2010/wordprocessingInk" xmlns:wne="http://schemas.microsoft.com/office/word/2006/wordml" xmlns:wps="http://schemas.microsoft.com/office/word/2010/wordprocessingShape" mc:Ignorable="w14 wp14">
+  <w:endnote w:type="separator" w:id="-1">
+    <w:p>
+      <w:r>
+        <w:separator/>
+      </w:r>
+    </w:p>
+  </w:endnote>
+  <w:endnote w:type="continuationSeparator" w:id="0">
+    <w:p>
+      <w:r>
+        <w:continuationSeparator/>
+      </w:r>
+    </w:p>
+  </w:endnote>
+</w:endnotes>
+</file>
+
+<file path=word/footnotes.xml><?xml version="1.0" encoding="utf-8"?>
+<w:footnotes xmlns:wpc="http://schemas.microsoft.com/office/word/2010/wordprocessingCanvas" xmlns:mc="http://schemas.openxmlformats.org/markup-compatibility/2006" xmlns:o="urn:schemas-microsoft-com:office:office" xmlns:r="http://schemas.openxmlformats.org/officeDocument/2006/relationships" xmlns:m="http://schemas.openxmlformats.org/officeDocument/2006/math" xmlns:v="urn:schemas-microsoft-com:vml" xmlns:wp14="http://schemas.microsoft.com/office/word/2010/wordprocessingDrawing" xmlns:wp="http://schemas.openxmlformats.org/drawingml/2006/wordprocessingDrawing" xmlns:w10="urn:schemas-microsoft-com:office:word" xmlns:w="http://schemas.openxmlformats.org/wordprocessingml/2006/main" xmlns:w14="http://schemas.microsoft.com/office/word/2010/wordml" xmlns:wpg="http://schemas.microsoft.com/office/word/2010/wordprocessingGroup" xmlns:wpi="http://schemas.microsoft.com/office/word/2010/wordprocessingInk" xmlns:wne="http://schemas.microsoft.com/office/word/2006/wordml" xmlns:wps="http://schemas.microsoft.com/office/word/2010/wordprocessingShape" mc:Ignorable="w14 wp14">
+  <w:footnote w:type="separator" w:id="-1">
+    <w:p>
+      <w:r>
+        <w:separator/>
+      </w:r>
+    </w:p>
+  </w:footnote>
+  <w:footnote w:type="continuationSeparator" w:id="0">
+    <w:p>
+      <w:r>
+        <w:continuationSeparator/>
+      </w:r>
+    </w:p>
+  </w:footnote>
+</w:footnotes>
 </file>
 
 <file path=word/numbering.xml><?xml version="1.0" encoding="utf-8"?>
@@ -419,6 +761,106 @@
       <w:ind w:firstLineChars="200" w:firstLine="420"/>
     </w:pPr>
   </w:style>
+  <w:style w:type="paragraph" w:styleId="a4">
+    <w:name w:val="header"/>
+    <w:basedOn w:val="a"/>
+    <w:link w:val="Char"/>
+    <w:uiPriority w:val="99"/>
+    <w:unhideWhenUsed/>
+    <w:rsid w:val="000A3E96"/>
+    <w:pPr>
+      <w:pBdr>
+        <w:bottom w:val="single" w:sz="6" w:space="1" w:color="auto"/>
+      </w:pBdr>
+      <w:tabs>
+        <w:tab w:val="center" w:pos="4153"/>
+        <w:tab w:val="right" w:pos="8306"/>
+      </w:tabs>
+      <w:snapToGrid w:val="0"/>
+      <w:jc w:val="center"/>
+    </w:pPr>
+    <w:rPr>
+      <w:sz w:val="18"/>
+      <w:szCs w:val="18"/>
+    </w:rPr>
+  </w:style>
+  <w:style w:type="character" w:customStyle="1" w:styleId="Char">
+    <w:name w:val="页眉 Char"/>
+    <w:basedOn w:val="a0"/>
+    <w:link w:val="a4"/>
+    <w:uiPriority w:val="99"/>
+    <w:rsid w:val="000A3E96"/>
+    <w:rPr>
+      <w:sz w:val="18"/>
+      <w:szCs w:val="18"/>
+    </w:rPr>
+  </w:style>
+  <w:style w:type="paragraph" w:styleId="a5">
+    <w:name w:val="footer"/>
+    <w:basedOn w:val="a"/>
+    <w:link w:val="Char0"/>
+    <w:uiPriority w:val="99"/>
+    <w:unhideWhenUsed/>
+    <w:rsid w:val="000A3E96"/>
+    <w:pPr>
+      <w:tabs>
+        <w:tab w:val="center" w:pos="4153"/>
+        <w:tab w:val="right" w:pos="8306"/>
+      </w:tabs>
+      <w:snapToGrid w:val="0"/>
+      <w:jc w:val="left"/>
+    </w:pPr>
+    <w:rPr>
+      <w:sz w:val="18"/>
+      <w:szCs w:val="18"/>
+    </w:rPr>
+  </w:style>
+  <w:style w:type="character" w:customStyle="1" w:styleId="Char0">
+    <w:name w:val="页脚 Char"/>
+    <w:basedOn w:val="a0"/>
+    <w:link w:val="a5"/>
+    <w:uiPriority w:val="99"/>
+    <w:rsid w:val="000A3E96"/>
+    <w:rPr>
+      <w:sz w:val="18"/>
+      <w:szCs w:val="18"/>
+    </w:rPr>
+  </w:style>
+  <w:style w:type="character" w:styleId="a6">
+    <w:name w:val="Placeholder Text"/>
+    <w:basedOn w:val="a0"/>
+    <w:uiPriority w:val="99"/>
+    <w:semiHidden/>
+    <w:rsid w:val="000A3E96"/>
+    <w:rPr>
+      <w:color w:val="808080"/>
+    </w:rPr>
+  </w:style>
+  <w:style w:type="paragraph" w:styleId="a7">
+    <w:name w:val="Balloon Text"/>
+    <w:basedOn w:val="a"/>
+    <w:link w:val="Char1"/>
+    <w:uiPriority w:val="99"/>
+    <w:semiHidden/>
+    <w:unhideWhenUsed/>
+    <w:rsid w:val="000A3E96"/>
+    <w:rPr>
+      <w:sz w:val="18"/>
+      <w:szCs w:val="18"/>
+    </w:rPr>
+  </w:style>
+  <w:style w:type="character" w:customStyle="1" w:styleId="Char1">
+    <w:name w:val="批注框文本 Char"/>
+    <w:basedOn w:val="a0"/>
+    <w:link w:val="a7"/>
+    <w:uiPriority w:val="99"/>
+    <w:semiHidden/>
+    <w:rsid w:val="000A3E96"/>
+    <w:rPr>
+      <w:sz w:val="18"/>
+      <w:szCs w:val="18"/>
+    </w:rPr>
+  </w:style>
 </w:styles>
 </file>
 
@@ -619,6 +1061,106 @@
     <w:pPr>
       <w:ind w:firstLineChars="200" w:firstLine="420"/>
     </w:pPr>
+  </w:style>
+  <w:style w:type="paragraph" w:styleId="a4">
+    <w:name w:val="header"/>
+    <w:basedOn w:val="a"/>
+    <w:link w:val="Char"/>
+    <w:uiPriority w:val="99"/>
+    <w:unhideWhenUsed/>
+    <w:rsid w:val="000A3E96"/>
+    <w:pPr>
+      <w:pBdr>
+        <w:bottom w:val="single" w:sz="6" w:space="1" w:color="auto"/>
+      </w:pBdr>
+      <w:tabs>
+        <w:tab w:val="center" w:pos="4153"/>
+        <w:tab w:val="right" w:pos="8306"/>
+      </w:tabs>
+      <w:snapToGrid w:val="0"/>
+      <w:jc w:val="center"/>
+    </w:pPr>
+    <w:rPr>
+      <w:sz w:val="18"/>
+      <w:szCs w:val="18"/>
+    </w:rPr>
+  </w:style>
+  <w:style w:type="character" w:customStyle="1" w:styleId="Char">
+    <w:name w:val="页眉 Char"/>
+    <w:basedOn w:val="a0"/>
+    <w:link w:val="a4"/>
+    <w:uiPriority w:val="99"/>
+    <w:rsid w:val="000A3E96"/>
+    <w:rPr>
+      <w:sz w:val="18"/>
+      <w:szCs w:val="18"/>
+    </w:rPr>
+  </w:style>
+  <w:style w:type="paragraph" w:styleId="a5">
+    <w:name w:val="footer"/>
+    <w:basedOn w:val="a"/>
+    <w:link w:val="Char0"/>
+    <w:uiPriority w:val="99"/>
+    <w:unhideWhenUsed/>
+    <w:rsid w:val="000A3E96"/>
+    <w:pPr>
+      <w:tabs>
+        <w:tab w:val="center" w:pos="4153"/>
+        <w:tab w:val="right" w:pos="8306"/>
+      </w:tabs>
+      <w:snapToGrid w:val="0"/>
+      <w:jc w:val="left"/>
+    </w:pPr>
+    <w:rPr>
+      <w:sz w:val="18"/>
+      <w:szCs w:val="18"/>
+    </w:rPr>
+  </w:style>
+  <w:style w:type="character" w:customStyle="1" w:styleId="Char0">
+    <w:name w:val="页脚 Char"/>
+    <w:basedOn w:val="a0"/>
+    <w:link w:val="a5"/>
+    <w:uiPriority w:val="99"/>
+    <w:rsid w:val="000A3E96"/>
+    <w:rPr>
+      <w:sz w:val="18"/>
+      <w:szCs w:val="18"/>
+    </w:rPr>
+  </w:style>
+  <w:style w:type="character" w:styleId="a6">
+    <w:name w:val="Placeholder Text"/>
+    <w:basedOn w:val="a0"/>
+    <w:uiPriority w:val="99"/>
+    <w:semiHidden/>
+    <w:rsid w:val="000A3E96"/>
+    <w:rPr>
+      <w:color w:val="808080"/>
+    </w:rPr>
+  </w:style>
+  <w:style w:type="paragraph" w:styleId="a7">
+    <w:name w:val="Balloon Text"/>
+    <w:basedOn w:val="a"/>
+    <w:link w:val="Char1"/>
+    <w:uiPriority w:val="99"/>
+    <w:semiHidden/>
+    <w:unhideWhenUsed/>
+    <w:rsid w:val="000A3E96"/>
+    <w:rPr>
+      <w:sz w:val="18"/>
+      <w:szCs w:val="18"/>
+    </w:rPr>
+  </w:style>
+  <w:style w:type="character" w:customStyle="1" w:styleId="Char1">
+    <w:name w:val="批注框文本 Char"/>
+    <w:basedOn w:val="a0"/>
+    <w:link w:val="a7"/>
+    <w:uiPriority w:val="99"/>
+    <w:semiHidden/>
+    <w:rsid w:val="000A3E96"/>
+    <w:rPr>
+      <w:sz w:val="18"/>
+      <w:szCs w:val="18"/>
+    </w:rPr>
   </w:style>
 </w:styles>
 </file>
